--- a/docs/learning.docx
+++ b/docs/learning.docx
@@ -18,13 +18,325 @@
         <w:t xml:space="preserve">MZS</w:t>
       </w:r>
     </w:p>
-    <w:bookmarkStart w:id="21" w:name="quarto"/>
+    <w:bookmarkStart w:id="20" w:name="keep-it-simple-stupid-r"/>
     <w:p>
       <w:pPr>
         <w:pStyle w:val="Heading2"/>
       </w:pPr>
       <w:r>
-        <w:t xml:space="preserve">Quarto</w:t>
+        <w:t xml:space="preserve">Keep it simple, stupid (R)</w:t>
+      </w:r>
+    </w:p>
+    <w:p>
+      <w:pPr>
+        <w:pStyle w:val="SourceCode"/>
+      </w:pPr>
+      <w:r>
+        <w:rPr>
+          <w:rStyle w:val="DecValTok"/>
+        </w:rPr>
+        <w:t xml:space="preserve">1</w:t>
+      </w:r>
+      <w:r>
+        <w:rPr>
+          <w:rStyle w:val="NormalTok"/>
+        </w:rPr>
+        <w:t xml:space="preserve"> </w:t>
+      </w:r>
+      <w:r>
+        <w:rPr>
+          <w:rStyle w:val="SpecialCharTok"/>
+        </w:rPr>
+        <w:t xml:space="preserve">+</w:t>
+      </w:r>
+      <w:r>
+        <w:rPr>
+          <w:rStyle w:val="NormalTok"/>
+        </w:rPr>
+        <w:t xml:space="preserve"> </w:t>
+      </w:r>
+      <w:r>
+        <w:rPr>
+          <w:rStyle w:val="DecValTok"/>
+        </w:rPr>
+        <w:t xml:space="preserve">1</w:t>
+      </w:r>
+    </w:p>
+    <w:p>
+      <w:pPr>
+        <w:pStyle w:val="SourceCode"/>
+      </w:pPr>
+      <w:r>
+        <w:rPr>
+          <w:rStyle w:val="VerbatimChar"/>
+        </w:rPr>
+        <w:t xml:space="preserve">[1] 2</w:t>
+      </w:r>
+    </w:p>
+    <w:bookmarkEnd w:id="20"/>
+    <w:bookmarkStart w:id="21" w:name="setup-chunkus"/>
+    <w:p>
+      <w:pPr>
+        <w:pStyle w:val="Heading2"/>
+      </w:pPr>
+      <w:r>
+        <w:t xml:space="preserve">Setup Chunkus</w:t>
+      </w:r>
+    </w:p>
+    <w:p>
+      <w:pPr>
+        <w:pStyle w:val="SourceCode"/>
+      </w:pPr>
+      <w:r>
+        <w:rPr>
+          <w:rStyle w:val="FunctionTok"/>
+        </w:rPr>
+        <w:t xml:space="preserve">library</w:t>
+      </w:r>
+      <w:r>
+        <w:rPr>
+          <w:rStyle w:val="NormalTok"/>
+        </w:rPr>
+        <w:t xml:space="preserve">(tidyverse)</w:t>
+      </w:r>
+    </w:p>
+    <w:p>
+      <w:pPr>
+        <w:pStyle w:val="SourceCode"/>
+      </w:pPr>
+      <w:r>
+        <w:rPr>
+          <w:rStyle w:val="VerbatimChar"/>
+        </w:rPr>
+        <w:t xml:space="preserve">Warning: pakke 'tidyverse' blev bygget under R version 4.4.2</w:t>
+      </w:r>
+    </w:p>
+    <w:p>
+      <w:pPr>
+        <w:pStyle w:val="SourceCode"/>
+      </w:pPr>
+      <w:r>
+        <w:rPr>
+          <w:rStyle w:val="VerbatimChar"/>
+        </w:rPr>
+        <w:t xml:space="preserve">Warning: pakke 'ggplot2' blev bygget under R version 4.4.2</w:t>
+      </w:r>
+    </w:p>
+    <w:p>
+      <w:pPr>
+        <w:pStyle w:val="SourceCode"/>
+      </w:pPr>
+      <w:r>
+        <w:rPr>
+          <w:rStyle w:val="VerbatimChar"/>
+        </w:rPr>
+        <w:t xml:space="preserve">Warning: pakke 'tibble' blev bygget under R version 4.4.2</w:t>
+      </w:r>
+    </w:p>
+    <w:p>
+      <w:pPr>
+        <w:pStyle w:val="SourceCode"/>
+      </w:pPr>
+      <w:r>
+        <w:rPr>
+          <w:rStyle w:val="VerbatimChar"/>
+        </w:rPr>
+        <w:t xml:space="preserve">Warning: pakke 'tidyr' blev bygget under R version 4.4.2</w:t>
+      </w:r>
+    </w:p>
+    <w:p>
+      <w:pPr>
+        <w:pStyle w:val="SourceCode"/>
+      </w:pPr>
+      <w:r>
+        <w:rPr>
+          <w:rStyle w:val="VerbatimChar"/>
+        </w:rPr>
+        <w:t xml:space="preserve">Warning: pakke 'readr' blev bygget under R version 4.4.2</w:t>
+      </w:r>
+    </w:p>
+    <w:p>
+      <w:pPr>
+        <w:pStyle w:val="SourceCode"/>
+      </w:pPr>
+      <w:r>
+        <w:rPr>
+          <w:rStyle w:val="VerbatimChar"/>
+        </w:rPr>
+        <w:t xml:space="preserve">Warning: pakke 'purrr' blev bygget under R version 4.4.2</w:t>
+      </w:r>
+    </w:p>
+    <w:p>
+      <w:pPr>
+        <w:pStyle w:val="SourceCode"/>
+      </w:pPr>
+      <w:r>
+        <w:rPr>
+          <w:rStyle w:val="VerbatimChar"/>
+        </w:rPr>
+        <w:t xml:space="preserve">Warning: pakke 'dplyr' blev bygget under R version 4.4.2</w:t>
+      </w:r>
+    </w:p>
+    <w:p>
+      <w:pPr>
+        <w:pStyle w:val="SourceCode"/>
+      </w:pPr>
+      <w:r>
+        <w:rPr>
+          <w:rStyle w:val="VerbatimChar"/>
+        </w:rPr>
+        <w:t xml:space="preserve">Warning: pakke 'stringr' blev bygget under R version 4.4.2</w:t>
+      </w:r>
+    </w:p>
+    <w:p>
+      <w:pPr>
+        <w:pStyle w:val="SourceCode"/>
+      </w:pPr>
+      <w:r>
+        <w:rPr>
+          <w:rStyle w:val="VerbatimChar"/>
+        </w:rPr>
+        <w:t xml:space="preserve">Warning: pakke 'forcats' blev bygget under R version 4.4.2</w:t>
+      </w:r>
+    </w:p>
+    <w:p>
+      <w:pPr>
+        <w:pStyle w:val="SourceCode"/>
+      </w:pPr>
+      <w:r>
+        <w:rPr>
+          <w:rStyle w:val="VerbatimChar"/>
+        </w:rPr>
+        <w:t xml:space="preserve">Warning: pakke 'lubridate' blev bygget under R version 4.4.2</w:t>
+      </w:r>
+    </w:p>
+    <w:p>
+      <w:pPr>
+        <w:pStyle w:val="SourceCode"/>
+      </w:pPr>
+      <w:r>
+        <w:rPr>
+          <w:rStyle w:val="NormalTok"/>
+        </w:rPr>
+        <w:t xml:space="preserve">post_meal_data </w:t>
+      </w:r>
+      <w:r>
+        <w:rPr>
+          <w:rStyle w:val="OtherTok"/>
+        </w:rPr>
+        <w:t xml:space="preserve">&lt;-</w:t>
+      </w:r>
+      <w:r>
+        <w:rPr>
+          <w:rStyle w:val="NormalTok"/>
+        </w:rPr>
+        <w:t xml:space="preserve"> </w:t>
+      </w:r>
+      <w:r>
+        <w:rPr>
+          <w:rStyle w:val="FunctionTok"/>
+        </w:rPr>
+        <w:t xml:space="preserve">read_csv2</w:t>
+      </w:r>
+      <w:r>
+        <w:rPr>
+          <w:rStyle w:val="NormalTok"/>
+        </w:rPr>
+        <w:t xml:space="preserve">(</w:t>
+      </w:r>
+      <w:r>
+        <w:br/>
+      </w:r>
+      <w:r>
+        <w:rPr>
+          <w:rStyle w:val="NormalTok"/>
+        </w:rPr>
+        <w:t xml:space="preserve">  here</w:t>
+      </w:r>
+      <w:r>
+        <w:rPr>
+          <w:rStyle w:val="SpecialCharTok"/>
+        </w:rPr>
+        <w:t xml:space="preserve">::</w:t>
+      </w:r>
+      <w:r>
+        <w:rPr>
+          <w:rStyle w:val="FunctionTok"/>
+        </w:rPr>
+        <w:t xml:space="preserve">here</w:t>
+      </w:r>
+      <w:r>
+        <w:rPr>
+          <w:rStyle w:val="NormalTok"/>
+        </w:rPr>
+        <w:t xml:space="preserve">(</w:t>
+      </w:r>
+      <w:r>
+        <w:rPr>
+          <w:rStyle w:val="StringTok"/>
+        </w:rPr>
+        <w:t xml:space="preserve">"data/post-meal-insulin.csv"</w:t>
+      </w:r>
+      <w:r>
+        <w:rPr>
+          <w:rStyle w:val="NormalTok"/>
+        </w:rPr>
+        <w:t xml:space="preserve">)</w:t>
+      </w:r>
+      <w:r>
+        <w:br/>
+      </w:r>
+      <w:r>
+        <w:rPr>
+          <w:rStyle w:val="NormalTok"/>
+        </w:rPr>
+        <w:t xml:space="preserve">)</w:t>
+      </w:r>
+    </w:p>
+    <w:bookmarkEnd w:id="21"/>
+    <w:bookmarkStart w:id="22" w:name="about-me"/>
+    <w:p>
+      <w:pPr>
+        <w:pStyle w:val="Heading2"/>
+      </w:pPr>
+      <w:r>
+        <w:t xml:space="preserve">About Me</w:t>
+      </w:r>
+    </w:p>
+    <w:p>
+      <w:pPr>
+        <w:pStyle w:val="Compact"/>
+        <w:numPr>
+          <w:ilvl w:val="0"/>
+          <w:numId w:val="1001"/>
+        </w:numPr>
+      </w:pPr>
+      <w:r>
+        <w:t xml:space="preserve">Dude: Michael</w:t>
+      </w:r>
+    </w:p>
+    <w:p>
+      <w:pPr>
+        <w:pStyle w:val="Compact"/>
+        <w:numPr>
+          <w:ilvl w:val="0"/>
+          <w:numId w:val="1001"/>
+        </w:numPr>
+      </w:pPr>
+      <w:r>
+        <w:t xml:space="preserve">Place: SDCC</w:t>
+      </w:r>
+    </w:p>
+    <w:p>
+      <w:pPr>
+        <w:pStyle w:val="Compact"/>
+        <w:numPr>
+          <w:ilvl w:val="0"/>
+          <w:numId w:val="1001"/>
+        </w:numPr>
+      </w:pPr>
+      <w:r>
+        <w:t xml:space="preserve">Stuff: Diabetes Research</w:t>
       </w:r>
     </w:p>
     <w:p>
@@ -32,146 +344,1445 @@
         <w:pStyle w:val="FirstParagraph"/>
       </w:pPr>
       <w:r>
-        <w:t xml:space="preserve">Quarto enables you to weave together content and executable code into a finished document. To learn more about Quarto see</w:t>
+        <w:t xml:space="preserve">I</w:t>
       </w:r>
       <w:r>
         <w:t xml:space="preserve"> </w:t>
       </w:r>
-      <w:hyperlink r:id="rId20">
+      <w:r>
+        <w:rPr>
+          <w:i/>
+          <w:iCs/>
+        </w:rPr>
+        <w:t xml:space="preserve">like</w:t>
+      </w:r>
+      <w:r>
+        <w:t xml:space="preserve"> </w:t>
+      </w:r>
+      <w:r>
+        <w:rPr>
+          <w:b/>
+          <w:bCs/>
+        </w:rPr>
+        <w:t xml:space="preserve">trains</w:t>
+      </w:r>
+    </w:p>
+    <w:bookmarkEnd w:id="22"/>
+    <w:bookmarkStart w:id="23" w:name="simple-code-or-not"/>
+    <w:p>
+      <w:pPr>
+        <w:pStyle w:val="Heading2"/>
+      </w:pPr>
+      <w:r>
+        <w:t xml:space="preserve">Simple Code or not?</w:t>
+      </w:r>
+    </w:p>
+    <w:p>
+      <w:pPr>
+        <w:pStyle w:val="SourceCode"/>
+      </w:pPr>
+      <w:r>
+        <w:rPr>
+          <w:rStyle w:val="DecValTok"/>
+        </w:rPr>
+        <w:t xml:space="preserve">3</w:t>
+      </w:r>
+      <w:r>
+        <w:rPr>
+          <w:rStyle w:val="NormalTok"/>
+        </w:rPr>
+        <w:t xml:space="preserve"> </w:t>
+      </w:r>
+      <w:r>
+        <w:rPr>
+          <w:rStyle w:val="SpecialCharTok"/>
+        </w:rPr>
+        <w:t xml:space="preserve">*</w:t>
+      </w:r>
+      <w:r>
+        <w:rPr>
+          <w:rStyle w:val="NormalTok"/>
+        </w:rPr>
+        <w:t xml:space="preserve"> </w:t>
+      </w:r>
+      <w:r>
+        <w:rPr>
+          <w:rStyle w:val="DecValTok"/>
+        </w:rPr>
+        <w:t xml:space="preserve">3</w:t>
+      </w:r>
+    </w:p>
+    <w:p>
+      <w:pPr>
+        <w:pStyle w:val="SourceCode"/>
+      </w:pPr>
+      <w:r>
+        <w:rPr>
+          <w:rStyle w:val="VerbatimChar"/>
+        </w:rPr>
+        <w:t xml:space="preserve">[1] 9</w:t>
+      </w:r>
+    </w:p>
+    <w:bookmarkEnd w:id="23"/>
+    <w:bookmarkStart w:id="24" w:name="testing-for-git"/>
+    <w:p>
+      <w:pPr>
+        <w:pStyle w:val="Heading2"/>
+      </w:pPr>
+      <w:r>
+        <w:t xml:space="preserve">Testing for GIT</w:t>
+      </w:r>
+    </w:p>
+    <w:p>
+      <w:pPr>
+        <w:pStyle w:val="FirstParagraph"/>
+      </w:pPr>
+      <w:r>
+        <w:t xml:space="preserve">Should you git gut or gut git? You got to git it. Gut.</w:t>
+      </w:r>
+    </w:p>
+    <w:bookmarkEnd w:id="24"/>
+    <w:bookmarkStart w:id="29" w:name="showing-gut-git-data"/>
+    <w:p>
+      <w:pPr>
+        <w:pStyle w:val="Heading2"/>
+      </w:pPr>
+      <w:r>
+        <w:t xml:space="preserve">Showing gut GIT data</w:t>
+      </w:r>
+    </w:p>
+    <w:p>
+      <w:pPr>
+        <w:pStyle w:val="SourceCode"/>
+      </w:pPr>
+      <w:r>
+        <w:rPr>
+          <w:rStyle w:val="NormalTok"/>
+        </w:rPr>
+        <w:t xml:space="preserve">post_meal_data</w:t>
+      </w:r>
+    </w:p>
+    <w:p>
+      <w:pPr>
+        <w:pStyle w:val="SourceCode"/>
+      </w:pPr>
+      <w:r>
+        <w:rPr>
+          <w:rStyle w:val="VerbatimChar"/>
+        </w:rPr>
+        <w:t xml:space="preserve"># A tibble: 31 × 85</w:t>
+      </w:r>
+      <w:r>
+        <w:br/>
+      </w:r>
+      <w:r>
+        <w:rPr>
+          <w:rStyle w:val="VerbatimChar"/>
+        </w:rPr>
+        <w:t xml:space="preserve">   OFS.ID  Group   Age   BMI Length Weight Bone.mineral.DXA Fat.mass...DXA</w:t>
+      </w:r>
+      <w:r>
+        <w:br/>
+      </w:r>
+      <w:r>
+        <w:rPr>
+          <w:rStyle w:val="VerbatimChar"/>
+        </w:rPr>
+        <w:t xml:space="preserve">   &lt;chr&gt;   &lt;chr&gt; &lt;dbl&gt; &lt;dbl&gt;  &lt;dbl&gt;  &lt;dbl&gt;            &lt;dbl&gt;          &lt;dbl&gt;</w:t>
+      </w:r>
+      <w:r>
+        <w:br/>
+      </w:r>
+      <w:r>
+        <w:rPr>
+          <w:rStyle w:val="VerbatimChar"/>
+        </w:rPr>
+        <w:t xml:space="preserve"> 1 OFS 301 FDR      50  27.5   1.83   92               3.54           30.2</w:t>
+      </w:r>
+      <w:r>
+        <w:br/>
+      </w:r>
+      <w:r>
+        <w:rPr>
+          <w:rStyle w:val="VerbatimChar"/>
+        </w:rPr>
+        <w:t xml:space="preserve"> 2 OFS 302 FDR      51  33.7   1.77  106.              4.05           36.4</w:t>
+      </w:r>
+      <w:r>
+        <w:br/>
+      </w:r>
+      <w:r>
+        <w:rPr>
+          <w:rStyle w:val="VerbatimChar"/>
+        </w:rPr>
+        <w:t xml:space="preserve"> 3 OFS 304 FDR      43  26.3   1.84   89.1             3.77           24.4</w:t>
+      </w:r>
+      <w:r>
+        <w:br/>
+      </w:r>
+      <w:r>
+        <w:rPr>
+          <w:rStyle w:val="VerbatimChar"/>
+        </w:rPr>
+        <w:t xml:space="preserve"> 4 OFS 303 FDR      55  25.9   1.8    84               3.14           27.5</w:t>
+      </w:r>
+      <w:r>
+        <w:br/>
+      </w:r>
+      <w:r>
+        <w:rPr>
+          <w:rStyle w:val="VerbatimChar"/>
+        </w:rPr>
+        <w:t xml:space="preserve"> 5 OFS 305 FDR      53  29.4   1.84   99.4             4.09           31.2</w:t>
+      </w:r>
+      <w:r>
+        <w:br/>
+      </w:r>
+      <w:r>
+        <w:rPr>
+          <w:rStyle w:val="VerbatimChar"/>
+        </w:rPr>
+        <w:t xml:space="preserve"> 6 OFS 306 FDR      51  23.7   1.8    76.8             3.21           20  </w:t>
+      </w:r>
+      <w:r>
+        <w:br/>
+      </w:r>
+      <w:r>
+        <w:rPr>
+          <w:rStyle w:val="VerbatimChar"/>
+        </w:rPr>
+        <w:t xml:space="preserve"> 7 OFS 307 FDR      48  23.9   1.78   75.8             3.33           15.4</w:t>
+      </w:r>
+      <w:r>
+        <w:br/>
+      </w:r>
+      <w:r>
+        <w:rPr>
+          <w:rStyle w:val="VerbatimChar"/>
+        </w:rPr>
+        <w:t xml:space="preserve"> 8 OFS 308 FDR      35  22     1.75   67.5             3.26           13.8</w:t>
+      </w:r>
+      <w:r>
+        <w:br/>
+      </w:r>
+      <w:r>
+        <w:rPr>
+          <w:rStyle w:val="VerbatimChar"/>
+        </w:rPr>
+        <w:t xml:space="preserve"> 9 OFS 309 FDR      54  26.4   1.83   87.9             4.49           20  </w:t>
+      </w:r>
+      <w:r>
+        <w:br/>
+      </w:r>
+      <w:r>
+        <w:rPr>
+          <w:rStyle w:val="VerbatimChar"/>
+        </w:rPr>
+        <w:t xml:space="preserve">10 OFS 310 FDR      52  24.5   1.72   72.2             2.87           28.5</w:t>
+      </w:r>
+      <w:r>
+        <w:br/>
+      </w:r>
+      <w:r>
+        <w:rPr>
+          <w:rStyle w:val="VerbatimChar"/>
+        </w:rPr>
+        <w:t xml:space="preserve"># ℹ 21 more rows</w:t>
+      </w:r>
+      <w:r>
+        <w:br/>
+      </w:r>
+      <w:r>
+        <w:rPr>
+          <w:rStyle w:val="VerbatimChar"/>
+        </w:rPr>
+        <w:t xml:space="preserve"># ℹ 77 more variables: Fat.mass.DXA &lt;dbl&gt;, Fat.free.mass.DXA &lt;dbl&gt;,</w:t>
+      </w:r>
+      <w:r>
+        <w:br/>
+      </w:r>
+      <w:r>
+        <w:rPr>
+          <w:rStyle w:val="VerbatimChar"/>
+        </w:rPr>
+        <w:t xml:space="preserve">#   Fat.free.soft.tissue.DXA &lt;dbl&gt;, FP.Glucose.screen &lt;dbl&gt;,</w:t>
+      </w:r>
+      <w:r>
+        <w:br/>
+      </w:r>
+      <w:r>
+        <w:rPr>
+          <w:rStyle w:val="VerbatimChar"/>
+        </w:rPr>
+        <w:t xml:space="preserve">#   P.Glucose..5.OGTT &lt;dbl&gt;, P.Glucose.0.OGTT &lt;dbl&gt;, P.GLucose.30.OGTT &lt;dbl&gt;,</w:t>
+      </w:r>
+      <w:r>
+        <w:br/>
+      </w:r>
+      <w:r>
+        <w:rPr>
+          <w:rStyle w:val="VerbatimChar"/>
+        </w:rPr>
+        <w:t xml:space="preserve">#   P.Glucose.60.OGTT &lt;dbl&gt;, P.Glucose.90.OGTT &lt;dbl&gt;, P.Glucose.120.OGTT &lt;dbl&gt;,</w:t>
+      </w:r>
+      <w:r>
+        <w:br/>
+      </w:r>
+      <w:r>
+        <w:rPr>
+          <w:rStyle w:val="VerbatimChar"/>
+        </w:rPr>
+        <w:t xml:space="preserve">#   FS.Insulin.screen &lt;dbl&gt;, Insulin..5.OGTT.X &lt;dbl&gt;, Insulin.0.OGTT.X &lt;dbl&gt;,</w:t>
+      </w:r>
+      <w:r>
+        <w:br/>
+      </w:r>
+      <w:r>
+        <w:rPr>
+          <w:rStyle w:val="VerbatimChar"/>
+        </w:rPr>
+        <w:t xml:space="preserve">#   Insulin.0.OGTT &lt;dbl&gt;, Insulin.30.OGTT &lt;dbl&gt;, Insulin.60.OGTT &lt;dbl&gt;, …</w:t>
+      </w:r>
+    </w:p>
+    <w:p>
+      <w:pPr>
+        <w:pStyle w:val="SourceCode"/>
+      </w:pPr>
+      <w:r>
+        <w:rPr>
+          <w:rStyle w:val="FunctionTok"/>
+        </w:rPr>
+        <w:t xml:space="preserve">glimpse</w:t>
+      </w:r>
+      <w:r>
+        <w:rPr>
+          <w:rStyle w:val="NormalTok"/>
+        </w:rPr>
+        <w:t xml:space="preserve">(post_meal_data)</w:t>
+      </w:r>
+    </w:p>
+    <w:p>
+      <w:pPr>
+        <w:pStyle w:val="SourceCode"/>
+      </w:pPr>
+      <w:r>
+        <w:rPr>
+          <w:rStyle w:val="VerbatimChar"/>
+        </w:rPr>
+        <w:t xml:space="preserve">Rows: 31</w:t>
+      </w:r>
+      <w:r>
+        <w:br/>
+      </w:r>
+      <w:r>
+        <w:rPr>
+          <w:rStyle w:val="VerbatimChar"/>
+        </w:rPr>
+        <w:t xml:space="preserve">Columns: 85</w:t>
+      </w:r>
+      <w:r>
+        <w:br/>
+      </w:r>
+      <w:r>
+        <w:rPr>
+          <w:rStyle w:val="VerbatimChar"/>
+        </w:rPr>
+        <w:t xml:space="preserve">$ OFS.ID                   &lt;chr&gt; "OFS 301", "OFS 302", "OFS 304", "OFS 303", "…</w:t>
+      </w:r>
+      <w:r>
+        <w:br/>
+      </w:r>
+      <w:r>
+        <w:rPr>
+          <w:rStyle w:val="VerbatimChar"/>
+        </w:rPr>
+        <w:t xml:space="preserve">$ Group                    &lt;chr&gt; "FDR", "FDR", "FDR", "FDR", "FDR", "FDR", "FD…</w:t>
+      </w:r>
+      <w:r>
+        <w:br/>
+      </w:r>
+      <w:r>
+        <w:rPr>
+          <w:rStyle w:val="VerbatimChar"/>
+        </w:rPr>
+        <w:t xml:space="preserve">$ Age                      &lt;dbl&gt; 50, 51, 43, 55, 53, 51, 48, 35, 54, 52, 47, 3…</w:t>
+      </w:r>
+      <w:r>
+        <w:br/>
+      </w:r>
+      <w:r>
+        <w:rPr>
+          <w:rStyle w:val="VerbatimChar"/>
+        </w:rPr>
+        <w:t xml:space="preserve">$ BMI                      &lt;dbl&gt; 27.5, 33.7, 26.3, 25.9, 29.4, 23.7, 23.9, 22.…</w:t>
+      </w:r>
+      <w:r>
+        <w:br/>
+      </w:r>
+      <w:r>
+        <w:rPr>
+          <w:rStyle w:val="VerbatimChar"/>
+        </w:rPr>
+        <w:t xml:space="preserve">$ Length                   &lt;dbl&gt; 1.83, 1.77, 1.84, 1.80, 1.84, 1.80, 1.78, 1.7…</w:t>
+      </w:r>
+      <w:r>
+        <w:br/>
+      </w:r>
+      <w:r>
+        <w:rPr>
+          <w:rStyle w:val="VerbatimChar"/>
+        </w:rPr>
+        <w:t xml:space="preserve">$ Weight                   &lt;dbl&gt; 92.0, 105.6, 89.1, 84.0, 99.4, 76.8, 75.8, 67…</w:t>
+      </w:r>
+      <w:r>
+        <w:br/>
+      </w:r>
+      <w:r>
+        <w:rPr>
+          <w:rStyle w:val="VerbatimChar"/>
+        </w:rPr>
+        <w:t xml:space="preserve">$ Bone.mineral.DXA         &lt;dbl&gt; 3.54, 4.05, 3.77, 3.14, 4.09, 3.21, 3.33, 3.2…</w:t>
+      </w:r>
+      <w:r>
+        <w:br/>
+      </w:r>
+      <w:r>
+        <w:rPr>
+          <w:rStyle w:val="VerbatimChar"/>
+        </w:rPr>
+        <w:t xml:space="preserve">$ Fat.mass...DXA           &lt;dbl&gt; 30.2, 36.4, 24.4, 27.5, 31.2, 20.0, 15.4, 13.…</w:t>
+      </w:r>
+      <w:r>
+        <w:br/>
+      </w:r>
+      <w:r>
+        <w:rPr>
+          <w:rStyle w:val="VerbatimChar"/>
+        </w:rPr>
+        <w:t xml:space="preserve">$ Fat.mass.DXA             &lt;dbl&gt; 27.9, 38.7, 21.9, 23.2, 31.2, 15.3, 11.8, 9.4…</w:t>
+      </w:r>
+      <w:r>
+        <w:br/>
+      </w:r>
+      <w:r>
+        <w:rPr>
+          <w:rStyle w:val="VerbatimChar"/>
+        </w:rPr>
+        <w:t xml:space="preserve">$ Fat.free.mass.DXA        &lt;dbl&gt; 64.34, 67.75, 67.97, 61.14, 68.99, 60.91, 64.…</w:t>
+      </w:r>
+      <w:r>
+        <w:br/>
+      </w:r>
+      <w:r>
+        <w:rPr>
+          <w:rStyle w:val="VerbatimChar"/>
+        </w:rPr>
+        <w:t xml:space="preserve">$ Fat.free.soft.tissue.DXA &lt;dbl&gt; 60.8, 63.7, 64.2, 58.0, 64.9, 57.7, 61.6, 55.…</w:t>
+      </w:r>
+      <w:r>
+        <w:br/>
+      </w:r>
+      <w:r>
+        <w:rPr>
+          <w:rStyle w:val="VerbatimChar"/>
+        </w:rPr>
+        <w:t xml:space="preserve">$ FP.Glucose.screen        &lt;dbl&gt; 5.1, 5.2, 4.8, 5.0, 5.5, 5.4, 4.9, 5.0, 4.8, …</w:t>
+      </w:r>
+      <w:r>
+        <w:br/>
+      </w:r>
+      <w:r>
+        <w:rPr>
+          <w:rStyle w:val="VerbatimChar"/>
+        </w:rPr>
+        <w:t xml:space="preserve">$ P.Glucose..5.OGTT        &lt;dbl&gt; 5.1, 5.6, 5.0, 5.3, 5.6, 5.8, 5.1, 5.3, 5.0, …</w:t>
+      </w:r>
+      <w:r>
+        <w:br/>
+      </w:r>
+      <w:r>
+        <w:rPr>
+          <w:rStyle w:val="VerbatimChar"/>
+        </w:rPr>
+        <w:t xml:space="preserve">$ P.Glucose.0.OGTT         &lt;dbl&gt; 5.10, 5.40, 4.90, 5.15, 5.55, 5.60, 5.00, 5.1…</w:t>
+      </w:r>
+      <w:r>
+        <w:br/>
+      </w:r>
+      <w:r>
+        <w:rPr>
+          <w:rStyle w:val="VerbatimChar"/>
+        </w:rPr>
+        <w:t xml:space="preserve">$ P.GLucose.30.OGTT        &lt;dbl&gt; 9.4, 8.4, 6.8, 8.8, 9.9, 8.9, 7.6, 6.4, 7.4, …</w:t>
+      </w:r>
+      <w:r>
+        <w:br/>
+      </w:r>
+      <w:r>
+        <w:rPr>
+          <w:rStyle w:val="VerbatimChar"/>
+        </w:rPr>
+        <w:t xml:space="preserve">$ P.Glucose.60.OGTT        &lt;dbl&gt; 6.9, 8.4, 4.3, 8.4, 10.6, 9.1, 6.3, 7.6, 6.8,…</w:t>
+      </w:r>
+      <w:r>
+        <w:br/>
+      </w:r>
+      <w:r>
+        <w:rPr>
+          <w:rStyle w:val="VerbatimChar"/>
+        </w:rPr>
+        <w:t xml:space="preserve">$ P.Glucose.90.OGTT        &lt;dbl&gt; 4.7, 8.7, 3.8, 7.5, 11.0, 7.1, 5.3, 6.3, 5.5,…</w:t>
+      </w:r>
+      <w:r>
+        <w:br/>
+      </w:r>
+      <w:r>
+        <w:rPr>
+          <w:rStyle w:val="VerbatimChar"/>
+        </w:rPr>
+        <w:t xml:space="preserve">$ P.Glucose.120.OGTT       &lt;dbl&gt; 4.3, 7.2, 4.3, 6.3, 7.6, 7.0, 3.5, 6.5, 4.9, …</w:t>
+      </w:r>
+      <w:r>
+        <w:br/>
+      </w:r>
+      <w:r>
+        <w:rPr>
+          <w:rStyle w:val="VerbatimChar"/>
+        </w:rPr>
+        <w:t xml:space="preserve">$ FS.Insulin.screen        &lt;dbl&gt; 50.0, 97.2, 20.8, 41.0, 41.0, 30.6, 36.8, 31.…</w:t>
+      </w:r>
+      <w:r>
+        <w:br/>
+      </w:r>
+      <w:r>
+        <w:rPr>
+          <w:rStyle w:val="VerbatimChar"/>
+        </w:rPr>
+        <w:t xml:space="preserve">$ Insulin..5.OGTT.X        &lt;dbl&gt; 53.4765, 90.2850, 20.8350, 52.0875, 44.4480, …</w:t>
+      </w:r>
+      <w:r>
+        <w:br/>
+      </w:r>
+      <w:r>
+        <w:rPr>
+          <w:rStyle w:val="VerbatimChar"/>
+        </w:rPr>
+        <w:t xml:space="preserve">$ Insulin.0.OGTT.X         &lt;dbl&gt; 51.74025, 93.75750, 20.83500, 46.53150, 42.71…</w:t>
+      </w:r>
+      <w:r>
+        <w:br/>
+      </w:r>
+      <w:r>
+        <w:rPr>
+          <w:rStyle w:val="VerbatimChar"/>
+        </w:rPr>
+        <w:t xml:space="preserve">$ Insulin.0.OGTT           &lt;dbl&gt; 310.4415, 562.5450, 125.0100, 279.1890, 256.2…</w:t>
+      </w:r>
+      <w:r>
+        <w:br/>
+      </w:r>
+      <w:r>
+        <w:rPr>
+          <w:rStyle w:val="VerbatimChar"/>
+        </w:rPr>
+        <w:t xml:space="preserve">$ Insulin.30.OGTT          &lt;dbl&gt; 368.085, 486.150, 173.625, 638.940, 430.590, …</w:t>
+      </w:r>
+      <w:r>
+        <w:br/>
+      </w:r>
+      <w:r>
+        <w:rPr>
+          <w:rStyle w:val="VerbatimChar"/>
+        </w:rPr>
+        <w:t xml:space="preserve">$ Insulin.60.OGTT          &lt;dbl&gt; 645.885, 673.665, 118.065, 1180.650, 361.140,…</w:t>
+      </w:r>
+      <w:r>
+        <w:br/>
+      </w:r>
+      <w:r>
+        <w:rPr>
+          <w:rStyle w:val="VerbatimChar"/>
+        </w:rPr>
+        <w:t xml:space="preserve">$ Insulin.90.OGTT          &lt;dbl&gt; 326.4150, 972.3000, 90.2850, 1250.1000, 527.8…</w:t>
+      </w:r>
+      <w:r>
+        <w:br/>
+      </w:r>
+      <w:r>
+        <w:rPr>
+          <w:rStyle w:val="VerbatimChar"/>
+        </w:rPr>
+        <w:t xml:space="preserve">$ Insulin.120.OGTT         &lt;dbl&gt; 201.4050, 694.5000, 69.4500, 902.8500, 284.74…</w:t>
+      </w:r>
+      <w:r>
+        <w:br/>
+      </w:r>
+      <w:r>
+        <w:rPr>
+          <w:rStyle w:val="VerbatimChar"/>
+        </w:rPr>
+        <w:t xml:space="preserve">$ PG.15                    &lt;dbl&gt; 5.4, 5.2, 4.9, 4.8, 5.9, 5.0, 5.0, 4.6, 5.3, …</w:t>
+      </w:r>
+      <w:r>
+        <w:br/>
+      </w:r>
+      <w:r>
+        <w:rPr>
+          <w:rStyle w:val="VerbatimChar"/>
+        </w:rPr>
+        <w:t xml:space="preserve">$ PG.5                     &lt;dbl&gt; 5.4, 5.4, 5.0, 4.8, 5.8, 4.9, 5.1, 4.6, 5.1, …</w:t>
+      </w:r>
+      <w:r>
+        <w:br/>
+      </w:r>
+      <w:r>
+        <w:rPr>
+          <w:rStyle w:val="VerbatimChar"/>
+        </w:rPr>
+        <w:t xml:space="preserve">$ PG1                      &lt;dbl&gt; 5.4, 5.4, 5.1, 4.8, 5.8, 5.1, 5.0, 4.9, 5.2, …</w:t>
+      </w:r>
+      <w:r>
+        <w:br/>
+      </w:r>
+      <w:r>
+        <w:rPr>
+          <w:rStyle w:val="VerbatimChar"/>
+        </w:rPr>
+        <w:t xml:space="preserve">$ PG2                      &lt;dbl&gt; 5.5, 5.4, 5.1, 4.8, 5.9, 5.1, 5.0, 4.9, 5.3, …</w:t>
+      </w:r>
+      <w:r>
+        <w:br/>
+      </w:r>
+      <w:r>
+        <w:rPr>
+          <w:rStyle w:val="VerbatimChar"/>
+        </w:rPr>
+        <w:t xml:space="preserve">$ PG3                      &lt;dbl&gt; 5.3, 5.4, 5.1, 4.7, 5.8, 5.1, 5.1, 4.9, 5.4, …</w:t>
+      </w:r>
+      <w:r>
+        <w:br/>
+      </w:r>
+      <w:r>
+        <w:rPr>
+          <w:rStyle w:val="VerbatimChar"/>
+        </w:rPr>
+        <w:t xml:space="preserve">$ PG5                      &lt;dbl&gt; 5.3, 5.4, 5.0, 4.9, 5.8, 5.0, 5.1, 4.8, 5.2, …</w:t>
+      </w:r>
+      <w:r>
+        <w:br/>
+      </w:r>
+      <w:r>
+        <w:rPr>
+          <w:rStyle w:val="VerbatimChar"/>
+        </w:rPr>
+        <w:t xml:space="preserve">$ PG8                      &lt;dbl&gt; 5.5, 5.5, 5.1, 4.9, 5.7, 5.0, 5.1, 4.7, 5.2, …</w:t>
+      </w:r>
+      <w:r>
+        <w:br/>
+      </w:r>
+      <w:r>
+        <w:rPr>
+          <w:rStyle w:val="VerbatimChar"/>
+        </w:rPr>
+        <w:t xml:space="preserve">$ PG10                     &lt;dbl&gt; 5.5, 5.6, 5.1, 5.1, 5.7, 5.0, 5.2, 4.8, 5.4, …</w:t>
+      </w:r>
+      <w:r>
+        <w:br/>
+      </w:r>
+      <w:r>
+        <w:rPr>
+          <w:rStyle w:val="VerbatimChar"/>
+        </w:rPr>
+        <w:t xml:space="preserve">$ PG15                     &lt;dbl&gt; 5.8, 6.0, 5.0, 5.3, 6.2, 5.5, 5.7, 5.1, 6.0, …</w:t>
+      </w:r>
+      <w:r>
+        <w:br/>
+      </w:r>
+      <w:r>
+        <w:rPr>
+          <w:rStyle w:val="VerbatimChar"/>
+        </w:rPr>
+        <w:t xml:space="preserve">$ PG20                     &lt;dbl&gt; 6.1, 6.5, 5.2, 5.1, 7.2, 5.6, 6.1, 5.5, 6.4, …</w:t>
+      </w:r>
+      <w:r>
+        <w:br/>
+      </w:r>
+      <w:r>
+        <w:rPr>
+          <w:rStyle w:val="VerbatimChar"/>
+        </w:rPr>
+        <w:t xml:space="preserve">$ PG30                     &lt;dbl&gt; 6.9, 7.5, 5.5, 5.5, 8.0, 6.1, 7.9, 6.5, 7.1, …</w:t>
+      </w:r>
+      <w:r>
+        <w:br/>
+      </w:r>
+      <w:r>
+        <w:rPr>
+          <w:rStyle w:val="VerbatimChar"/>
+        </w:rPr>
+        <w:t xml:space="preserve">$ PG45                     &lt;dbl&gt; 7.6, 7.8, 5.8, 6.2, 9.3, 6.4, 9.8, 7.3, 7.2, …</w:t>
+      </w:r>
+      <w:r>
+        <w:br/>
+      </w:r>
+      <w:r>
+        <w:rPr>
+          <w:rStyle w:val="VerbatimChar"/>
+        </w:rPr>
+        <w:t xml:space="preserve">$ PG60                     &lt;dbl&gt; 6.5, 7.5, 5.6, 6.7, 9.1, 5.9, 9.4, 6.2, 6.8, …</w:t>
+      </w:r>
+      <w:r>
+        <w:br/>
+      </w:r>
+      <w:r>
+        <w:rPr>
+          <w:rStyle w:val="VerbatimChar"/>
+        </w:rPr>
+        <w:t xml:space="preserve">$ PG90                     &lt;dbl&gt; 5.3, 7.5, 4.5, 5.0, 7.6, 4.8, 7.3, 4.7, 6.6, …</w:t>
+      </w:r>
+      <w:r>
+        <w:br/>
+      </w:r>
+      <w:r>
+        <w:rPr>
+          <w:rStyle w:val="VerbatimChar"/>
+        </w:rPr>
+        <w:t xml:space="preserve">$ PG120                    &lt;dbl&gt; 5.1, 7.5, 5.0, 4.7, 5.8, 3.8, 5.0, 4.9, 5.2, …</w:t>
+      </w:r>
+      <w:r>
+        <w:br/>
+      </w:r>
+      <w:r>
+        <w:rPr>
+          <w:rStyle w:val="VerbatimChar"/>
+        </w:rPr>
+        <w:t xml:space="preserve">$ CP.15                    &lt;dbl&gt; 0.93, 0.99, 0.39, 0.84, 0.69, 0.51, 0.64, 0.3…</w:t>
+      </w:r>
+      <w:r>
+        <w:br/>
+      </w:r>
+      <w:r>
+        <w:rPr>
+          <w:rStyle w:val="VerbatimChar"/>
+        </w:rPr>
+        <w:t xml:space="preserve">$ CP.5                     &lt;dbl&gt; 0.08, 1.05, 0.40, 0.81, 0.69, 0.51, 0.64, 0.3…</w:t>
+      </w:r>
+      <w:r>
+        <w:br/>
+      </w:r>
+      <w:r>
+        <w:rPr>
+          <w:rStyle w:val="VerbatimChar"/>
+        </w:rPr>
+        <w:t xml:space="preserve">$ CP1                      &lt;dbl&gt; 0.90, 1.05, 0.41, 0.79, 0.71, 0.53, 0.60, 0.3…</w:t>
+      </w:r>
+      <w:r>
+        <w:br/>
+      </w:r>
+      <w:r>
+        <w:rPr>
+          <w:rStyle w:val="VerbatimChar"/>
+        </w:rPr>
+        <w:t xml:space="preserve">$ CP2                      &lt;dbl&gt; 0.96, 1.07, 0.41, 0.79, 0.74, 0.54, 0.64, 0.4…</w:t>
+      </w:r>
+      <w:r>
+        <w:br/>
+      </w:r>
+      <w:r>
+        <w:rPr>
+          <w:rStyle w:val="VerbatimChar"/>
+        </w:rPr>
+        <w:t xml:space="preserve">$ CP3                      &lt;dbl&gt; 0.95, 1.10, 0.41, 0.80, 0.80, 0.53, 0.66, 0.4…</w:t>
+      </w:r>
+      <w:r>
+        <w:br/>
+      </w:r>
+      <w:r>
+        <w:rPr>
+          <w:rStyle w:val="VerbatimChar"/>
+        </w:rPr>
+        <w:t xml:space="preserve">$ CP5                      &lt;dbl&gt; 1.01, 1.15, 0.44, 0.96, 0.84, 0.57, 0.70, 0.3…</w:t>
+      </w:r>
+      <w:r>
+        <w:br/>
+      </w:r>
+      <w:r>
+        <w:rPr>
+          <w:rStyle w:val="VerbatimChar"/>
+        </w:rPr>
+        <w:t xml:space="preserve">$ CP8                      &lt;dbl&gt; 1.09, 1.24, 0.45, 0.92, 0.82, 0.62, 0.70, 0.3…</w:t>
+      </w:r>
+      <w:r>
+        <w:br/>
+      </w:r>
+      <w:r>
+        <w:rPr>
+          <w:rStyle w:val="VerbatimChar"/>
+        </w:rPr>
+        <w:t xml:space="preserve">$ CP10                     &lt;dbl&gt; 1.10, 1.19, 0.45, 0.93, 0.78, 0.59, 0.73, 0.3…</w:t>
+      </w:r>
+      <w:r>
+        <w:br/>
+      </w:r>
+      <w:r>
+        <w:rPr>
+          <w:rStyle w:val="VerbatimChar"/>
+        </w:rPr>
+        <w:t xml:space="preserve">$ CP15                     &lt;dbl&gt; 1.120, 1.390, 0.410, 1.000, 0.890, 0.820, 0.0…</w:t>
+      </w:r>
+      <w:r>
+        <w:br/>
+      </w:r>
+      <w:r>
+        <w:rPr>
+          <w:rStyle w:val="VerbatimChar"/>
+        </w:rPr>
+        <w:t xml:space="preserve">$ CP20                     &lt;dbl&gt; 1.23, 1.67, 0.46, 0.97, 1.22, 0.82, 0.90, 0.4…</w:t>
+      </w:r>
+      <w:r>
+        <w:br/>
+      </w:r>
+      <w:r>
+        <w:rPr>
+          <w:rStyle w:val="VerbatimChar"/>
+        </w:rPr>
+        <w:t xml:space="preserve">$ CP30                     &lt;dbl&gt; 1.52, 2.10, 0.57, 0.95, 1.50, 0.93, 1.42, 0.9…</w:t>
+      </w:r>
+      <w:r>
+        <w:br/>
+      </w:r>
+      <w:r>
+        <w:rPr>
+          <w:rStyle w:val="VerbatimChar"/>
+        </w:rPr>
+        <w:t xml:space="preserve">$ CP45                     &lt;dbl&gt; 2.60, 2.00, 0.75, 1.50, 1.83, 1.07, 1.78, 1.5…</w:t>
+      </w:r>
+      <w:r>
+        <w:br/>
+      </w:r>
+      <w:r>
+        <w:rPr>
+          <w:rStyle w:val="VerbatimChar"/>
+        </w:rPr>
+        <w:t xml:space="preserve">$ CP60                     &lt;dbl&gt; 2.40, 2.20, 0.89, 2.20, 2.10, 1.19, 2.20, 1.6…</w:t>
+      </w:r>
+      <w:r>
+        <w:br/>
+      </w:r>
+      <w:r>
+        <w:rPr>
+          <w:rStyle w:val="VerbatimChar"/>
+        </w:rPr>
+        <w:t xml:space="preserve">$ CP90                     &lt;dbl&gt; 2.20, 2.60, 0.76, 2.70, 2.70, 1.51, 2.30, 0.8…</w:t>
+      </w:r>
+      <w:r>
+        <w:br/>
+      </w:r>
+      <w:r>
+        <w:rPr>
+          <w:rStyle w:val="VerbatimChar"/>
+        </w:rPr>
+        <w:t xml:space="preserve">$ CP120                    &lt;dbl&gt; 1.61, 3.00, 0.70, 2.20, 2.00, 1.34, 1.51, 0.6…</w:t>
+      </w:r>
+      <w:r>
+        <w:br/>
+      </w:r>
+      <w:r>
+        <w:rPr>
+          <w:rStyle w:val="VerbatimChar"/>
+        </w:rPr>
+        <w:t xml:space="preserve">$ Insulin.15               &lt;dbl&gt; 76.3950, 83.3400, 19.4460, 76.3950, 56.9490, …</w:t>
+      </w:r>
+      <w:r>
+        <w:br/>
+      </w:r>
+      <w:r>
+        <w:rPr>
+          <w:rStyle w:val="VerbatimChar"/>
+        </w:rPr>
+        <w:t xml:space="preserve">$ Insulin.5                &lt;dbl&gt; 66.9450, 104.1750, 21.5295, 69.4500, 52.7820,…</w:t>
+      </w:r>
+      <w:r>
+        <w:br/>
+      </w:r>
+      <w:r>
+        <w:rPr>
+          <w:rStyle w:val="VerbatimChar"/>
+        </w:rPr>
+        <w:t xml:space="preserve">$ Insulin1                 &lt;dbl&gt; 67.3665, 97.2300, 22.2240, 65.9775, 51.3930, …</w:t>
+      </w:r>
+      <w:r>
+        <w:br/>
+      </w:r>
+      <w:r>
+        <w:rPr>
+          <w:rStyle w:val="VerbatimChar"/>
+        </w:rPr>
+        <w:t xml:space="preserve">$ Insulin2                 &lt;dbl&gt; 76.3950, 97.2300, 22.9185, 63.8940, 64.5885, …</w:t>
+      </w:r>
+      <w:r>
+        <w:br/>
+      </w:r>
+      <w:r>
+        <w:rPr>
+          <w:rStyle w:val="VerbatimChar"/>
+        </w:rPr>
+        <w:t xml:space="preserve">$ Insulin3                 &lt;dbl&gt; 83.3400, 90.2850, 23.6130, 69.4500, 58.3380, …</w:t>
+      </w:r>
+      <w:r>
+        <w:br/>
+      </w:r>
+      <w:r>
+        <w:rPr>
+          <w:rStyle w:val="VerbatimChar"/>
+        </w:rPr>
+        <w:t xml:space="preserve">$ Insulin5                 &lt;dbl&gt; 90.2850, 125.0100, 30.5580, 111.1200, 76.3950…</w:t>
+      </w:r>
+      <w:r>
+        <w:br/>
+      </w:r>
+      <w:r>
+        <w:rPr>
+          <w:rStyle w:val="VerbatimChar"/>
+        </w:rPr>
+        <w:t xml:space="preserve">$ Insulin8                 &lt;dbl&gt; 104.1750, 152.7900, 29.1690, 97.2300, 66.6720…</w:t>
+      </w:r>
+      <w:r>
+        <w:br/>
+      </w:r>
+      <w:r>
+        <w:rPr>
+          <w:rStyle w:val="VerbatimChar"/>
+        </w:rPr>
+        <w:t xml:space="preserve">$ Insulin10                &lt;dbl&gt; 97.2300, 138.9000, 26.3910, 90.2850, 59.0325,…</w:t>
+      </w:r>
+      <w:r>
+        <w:br/>
+      </w:r>
+      <w:r>
+        <w:rPr>
+          <w:rStyle w:val="VerbatimChar"/>
+        </w:rPr>
+        <w:t xml:space="preserve">$ Insulin15                &lt;dbl&gt; 111.1200, 194.4600, 22.2240, 125.0100, 97.230…</w:t>
+      </w:r>
+      <w:r>
+        <w:br/>
+      </w:r>
+      <w:r>
+        <w:rPr>
+          <w:rStyle w:val="VerbatimChar"/>
+        </w:rPr>
+        <w:t xml:space="preserve">$ Insulin20                &lt;dbl&gt; 138.9000, 291.6900, 32.6415, 111.1200, 201.40…</w:t>
+      </w:r>
+      <w:r>
+        <w:br/>
+      </w:r>
+      <w:r>
+        <w:rPr>
+          <w:rStyle w:val="VerbatimChar"/>
+        </w:rPr>
+        <w:t xml:space="preserve">$ Insulin30                &lt;dbl&gt; 187.515, 319.470, 54.171, 104.175, 270.855, 1…</w:t>
+      </w:r>
+      <w:r>
+        <w:br/>
+      </w:r>
+      <w:r>
+        <w:rPr>
+          <w:rStyle w:val="VerbatimChar"/>
+        </w:rPr>
+        <w:t xml:space="preserve">$ Insulin45                &lt;dbl&gt; 465.315, 381.975, 76.395, 270.855, 326.415, 1…</w:t>
+      </w:r>
+      <w:r>
+        <w:br/>
+      </w:r>
+      <w:r>
+        <w:rPr>
+          <w:rStyle w:val="VerbatimChar"/>
+        </w:rPr>
+        <w:t xml:space="preserve">$ Insulin60                &lt;dbl&gt; 305.5800, 333.3600, 97.2300, 493.0950, 347.25…</w:t>
+      </w:r>
+      <w:r>
+        <w:br/>
+      </w:r>
+      <w:r>
+        <w:rPr>
+          <w:rStyle w:val="VerbatimChar"/>
+        </w:rPr>
+        <w:t xml:space="preserve">$ Insulin90                &lt;dbl&gt; 222.2400, 395.8650, 44.4480, 458.3700, 381.97…</w:t>
+      </w:r>
+      <w:r>
+        <w:br/>
+      </w:r>
+      <w:r>
+        <w:rPr>
+          <w:rStyle w:val="VerbatimChar"/>
+        </w:rPr>
+        <w:t xml:space="preserve">$ Insulin120               &lt;dbl&gt; 138.9000, 465.3150, 50.6985, 250.0200, 180.57…</w:t>
+      </w:r>
+      <w:r>
+        <w:br/>
+      </w:r>
+      <w:r>
+        <w:rPr>
+          <w:rStyle w:val="VerbatimChar"/>
+        </w:rPr>
+        <w:t xml:space="preserve">$ id                       &lt;dbl&gt; 1, 2, 3, 4, 5, 6, 7, 8, 9, 10, 11, 12, 13, 14…</w:t>
+      </w:r>
+      <w:r>
+        <w:br/>
+      </w:r>
+      <w:r>
+        <w:rPr>
+          <w:rStyle w:val="VerbatimChar"/>
+        </w:rPr>
+        <w:t xml:space="preserve">$ iauc_cp                  &lt;dbl&gt; 118.24750, 144.46000, 35.96000, 120.63500, 14…</w:t>
+      </w:r>
+      <w:r>
+        <w:br/>
+      </w:r>
+      <w:r>
+        <w:rPr>
+          <w:rStyle w:val="VerbatimChar"/>
+        </w:rPr>
+        <w:t xml:space="preserve">$ auc_cp                   &lt;dbl&gt; 236.900, 278.110, 88.610, 233.540, 238.325, 1…</w:t>
+      </w:r>
+      <w:r>
+        <w:br/>
+      </w:r>
+      <w:r>
+        <w:rPr>
+          <w:rStyle w:val="VerbatimChar"/>
+        </w:rPr>
+        <w:t xml:space="preserve">$ iauc_pg                  &lt;dbl&gt; 82.97500, 242.20000, 39.43182, 83.75000, 209.…</w:t>
+      </w:r>
+      <w:r>
+        <w:br/>
+      </w:r>
+      <w:r>
+        <w:rPr>
+          <w:rStyle w:val="VerbatimChar"/>
+        </w:rPr>
+        <w:t xml:space="preserve">$ auc_pg                   &lt;dbl&gt; 805.55, 944.20, 693.95, 731.15, 1003.75, 712.…</w:t>
+      </w:r>
+      <w:r>
+        <w:br/>
+      </w:r>
+      <w:r>
+        <w:rPr>
+          <w:rStyle w:val="VerbatimChar"/>
+        </w:rPr>
+        <w:t xml:space="preserve">$ iauc_ins                 &lt;dbl&gt; 18522.315, 30992.062, 4482.650, 27388.765, 26…</w:t>
+      </w:r>
+      <w:r>
+        <w:br/>
+      </w:r>
+      <w:r>
+        <w:rPr>
+          <w:rStyle w:val="VerbatimChar"/>
+        </w:rPr>
+        <w:t xml:space="preserve">$ auc_ins                  &lt;dbl&gt; 28728.44, 42242.96, 7107.86, 37592.94, 33862.…</w:t>
+      </w:r>
+      <w:r>
+        <w:br/>
+      </w:r>
+      <w:r>
+        <w:rPr>
+          <w:rStyle w:val="VerbatimChar"/>
+        </w:rPr>
+        <w:t xml:space="preserve">$ kef_ins                  &lt;dbl&gt; 145.49775, 147.23400, 34.03050, 164.29266, 10…</w:t>
+      </w:r>
+      <w:r>
+        <w:br/>
+      </w:r>
+      <w:r>
+        <w:rPr>
+          <w:rStyle w:val="VerbatimChar"/>
+        </w:rPr>
+        <w:t xml:space="preserve">$ kef_cp                   &lt;dbl&gt; 145.49775, 147.23400, 34.03050, 164.29266, 10…</w:t>
+      </w:r>
+      <w:r>
+        <w:br/>
+      </w:r>
+      <w:r>
+        <w:rPr>
+          <w:rStyle w:val="VerbatimChar"/>
+        </w:rPr>
+        <w:t xml:space="preserve">$ kef_glu                  &lt;dbl&gt; 145.49775, 147.23400, 34.03050, 164.29266, 10…</w:t>
+      </w:r>
+      <w:r>
+        <w:br/>
+      </w:r>
+      <w:r>
+        <w:rPr>
+          <w:rStyle w:val="VerbatimChar"/>
+        </w:rPr>
+        <w:t xml:space="preserve">$ iauc_cp_e                &lt;dbl&gt; 98.72500, 120.30000, 29.00500, 110.17500, 134…</w:t>
+      </w:r>
+      <w:r>
+        <w:br/>
+      </w:r>
+      <w:r>
+        <w:rPr>
+          <w:rStyle w:val="VerbatimChar"/>
+        </w:rPr>
+        <w:t xml:space="preserve">$ iauc_pg_e                &lt;dbl&gt; 75.00000, 193.75000, 23.28409, 57.08824, 231.…</w:t>
+      </w:r>
+      <w:r>
+        <w:br/>
+      </w:r>
+      <w:r>
+        <w:rPr>
+          <w:rStyle w:val="VerbatimChar"/>
+        </w:rPr>
+        <w:t xml:space="preserve">$ iauc_ins_e               &lt;dbl&gt; 16095.038, 24307.500, 3638.138, 25713.862, 25…</w:t>
+      </w:r>
+      <w:r>
+        <w:br/>
+      </w:r>
+      <w:r>
+        <w:rPr>
+          <w:rStyle w:val="VerbatimChar"/>
+        </w:rPr>
+        <w:t xml:space="preserve">$ glykemi                  &lt;dbl&gt; 0, 0, 0, 0, 0, 0, 0, 0, 0, 0, 0, 0, 0, 0, 1, …</w:t>
+      </w:r>
+    </w:p>
+    <w:p>
+      <w:pPr>
+        <w:pStyle w:val="SourceCode"/>
+      </w:pPr>
+      <w:r>
+        <w:rPr>
+          <w:rStyle w:val="FunctionTok"/>
+        </w:rPr>
+        <w:t xml:space="preserve">ggplot</w:t>
+      </w:r>
+      <w:r>
+        <w:rPr>
+          <w:rStyle w:val="NormalTok"/>
+        </w:rPr>
+        <w:t xml:space="preserve">(post_meal_data, </w:t>
+      </w:r>
+      <w:r>
+        <w:rPr>
+          <w:rStyle w:val="FunctionTok"/>
+        </w:rPr>
+        <w:t xml:space="preserve">aes</w:t>
+      </w:r>
+      <w:r>
+        <w:rPr>
+          <w:rStyle w:val="NormalTok"/>
+        </w:rPr>
+        <w:t xml:space="preserve">(</w:t>
+      </w:r>
+      <w:r>
+        <w:rPr>
+          <w:rStyle w:val="AttributeTok"/>
+        </w:rPr>
+        <w:t xml:space="preserve">x =</w:t>
+      </w:r>
+      <w:r>
+        <w:rPr>
+          <w:rStyle w:val="NormalTok"/>
+        </w:rPr>
+        <w:t xml:space="preserve"> BMI)) </w:t>
+      </w:r>
+      <w:r>
+        <w:rPr>
+          <w:rStyle w:val="SpecialCharTok"/>
+        </w:rPr>
+        <w:t xml:space="preserve">+</w:t>
+      </w:r>
+      <w:r>
+        <w:rPr>
+          <w:rStyle w:val="NormalTok"/>
+        </w:rPr>
+        <w:t xml:space="preserve"> </w:t>
+      </w:r>
+      <w:r>
+        <w:rPr>
+          <w:rStyle w:val="FunctionTok"/>
+        </w:rPr>
+        <w:t xml:space="preserve">geom_histogram</w:t>
+      </w:r>
+      <w:r>
+        <w:rPr>
+          <w:rStyle w:val="NormalTok"/>
+        </w:rPr>
+        <w:t xml:space="preserve">()</w:t>
+      </w:r>
+    </w:p>
+    <w:tbl>
+      <w:tblPr>
+        <w:tblStyle w:val="Table"/>
+        <w:tblW w:type="pct" w:w="5000"/>
+        <w:tblLayout w:type="fixed"/>
+        <w:tblLook w:firstRow="0" w:lastRow="0" w:firstColumn="0" w:lastColumn="0" w:noHBand="0" w:noVBand="0" w:val="0000"/>
+      </w:tblPr>
+      <w:tblGrid>
+        <w:gridCol w:w="7920"/>
+      </w:tblGrid>
+      <w:tr>
+        <w:tc>
+          <w:tcPr/>
+          <w:bookmarkStart w:id="28" w:name="fig-bmi-histo"/>
+          <w:p>
+            <w:pPr>
+              <w:pStyle w:val="Compact"/>
+              <w:jc w:val="center"/>
+            </w:pPr>
+            <w:r>
+              <w:drawing>
+                <wp:inline>
+                  <wp:extent cx="4620126" cy="3696101"/>
+                  <wp:effectExtent b="0" l="0" r="0" t="0"/>
+                  <wp:docPr descr="" title="" id="26" name="Picture"/>
+                  <a:graphic>
+                    <a:graphicData uri="http://schemas.openxmlformats.org/drawingml/2006/picture">
+                      <pic:pic>
+                        <pic:nvPicPr>
+                          <pic:cNvPr descr="learning_files/figure-docx/fig-bmi-histo-1.png" id="27" name="Picture"/>
+                          <pic:cNvPicPr>
+                            <a:picLocks noChangeArrowheads="1" noChangeAspect="1"/>
+                          </pic:cNvPicPr>
+                        </pic:nvPicPr>
+                        <pic:blipFill>
+                          <a:blip r:embed="rId25"/>
+                          <a:stretch>
+                            <a:fillRect/>
+                          </a:stretch>
+                        </pic:blipFill>
+                        <pic:spPr bwMode="auto">
+                          <a:xfrm>
+                            <a:off x="0" y="0"/>
+                            <a:ext cx="4620126" cy="3696101"/>
+                          </a:xfrm>
+                          <a:prstGeom prst="rect">
+                            <a:avLst/>
+                          </a:prstGeom>
+                          <a:noFill/>
+                          <a:ln w="9525">
+                            <a:noFill/>
+                            <a:headEnd/>
+                            <a:tailEnd/>
+                          </a:ln>
+                        </pic:spPr>
+                      </pic:pic>
+                    </a:graphicData>
+                  </a:graphic>
+                </wp:inline>
+              </w:drawing>
+            </w:r>
+          </w:p>
+          <w:p>
+            <w:pPr>
+              <w:jc w:val="center"/>
+            </w:pPr>
+            <w:pPr>
+              <w:jc w:val="start"/>
+              <w:spacing w:before="200"/>
+              <w:pStyle w:val="ImageCaption"/>
+            </w:pPr>
+            <w:r>
+              <w:t xml:space="preserve">Figure 1: Distribution of BMI</w:t>
+            </w:r>
+          </w:p>
+          <w:bookmarkEnd w:id="28"/>
+        </w:tc>
+      </w:tr>
+    </w:tbl>
+    <w:p>
+      <w:pPr>
+        <w:pStyle w:val="BodyText"/>
+      </w:pPr>
+      <w:hyperlink w:anchor="fig-bmi-histo">
         <w:r>
           <w:rPr>
             <w:rStyle w:val="Hyperlink"/>
           </w:rPr>
-          <w:t xml:space="preserve">https://quarto.org</w:t>
+          <w:t xml:space="preserve">Figure 1</w:t>
         </w:r>
       </w:hyperlink>
-      <w:r>
-        <w:t xml:space="preserve">.</w:t>
-      </w:r>
-    </w:p>
-    <w:bookmarkEnd w:id="21"/>
-    <w:bookmarkStart w:id="22" w:name="running-code"/>
+    </w:p>
+    <w:bookmarkEnd w:id="29"/>
+    <w:bookmarkStart w:id="34" w:name="new-gut-bar-plot-for-git"/>
     <w:p>
       <w:pPr>
         <w:pStyle w:val="Heading2"/>
       </w:pPr>
       <w:r>
-        <w:t xml:space="preserve">Running Code</w:t>
-      </w:r>
-    </w:p>
-    <w:p>
-      <w:pPr>
-        <w:pStyle w:val="FirstParagraph"/>
-      </w:pPr>
-      <w:r>
-        <w:t xml:space="preserve">When you click the</w:t>
-      </w:r>
-      <w:r>
+        <w:t xml:space="preserve">New gut bar plot for Git</w:t>
+      </w:r>
+    </w:p>
+    <w:p>
+      <w:pPr>
+        <w:pStyle w:val="SourceCode"/>
+      </w:pPr>
+      <w:r>
+        <w:rPr>
+          <w:rStyle w:val="FunctionTok"/>
+        </w:rPr>
+        <w:t xml:space="preserve">ggplot</w:t>
+      </w:r>
+      <w:r>
+        <w:rPr>
+          <w:rStyle w:val="NormalTok"/>
+        </w:rPr>
+        <w:t xml:space="preserve">(post_meal_data, </w:t>
+      </w:r>
+      <w:r>
+        <w:rPr>
+          <w:rStyle w:val="FunctionTok"/>
+        </w:rPr>
+        <w:t xml:space="preserve">aes</w:t>
+      </w:r>
+      <w:r>
+        <w:rPr>
+          <w:rStyle w:val="NormalTok"/>
+        </w:rPr>
+        <w:t xml:space="preserve">(</w:t>
+      </w:r>
+      <w:r>
+        <w:rPr>
+          <w:rStyle w:val="AttributeTok"/>
+        </w:rPr>
+        <w:t xml:space="preserve">x =</w:t>
+      </w:r>
+      <w:r>
+        <w:rPr>
+          <w:rStyle w:val="NormalTok"/>
+        </w:rPr>
+        <w:t xml:space="preserve"> glykemi)) </w:t>
+      </w:r>
+      <w:r>
+        <w:rPr>
+          <w:rStyle w:val="SpecialCharTok"/>
+        </w:rPr>
+        <w:t xml:space="preserve">+</w:t>
+      </w:r>
+      <w:r>
+        <w:rPr>
+          <w:rStyle w:val="NormalTok"/>
+        </w:rPr>
         <w:t xml:space="preserve"> </w:t>
       </w:r>
       <w:r>
         <w:rPr>
-          <w:b/>
-          <w:bCs/>
-        </w:rPr>
-        <w:t xml:space="preserve">Render</w:t>
+          <w:rStyle w:val="FunctionTok"/>
+        </w:rPr>
+        <w:t xml:space="preserve">geom_bar</w:t>
+      </w:r>
+      <w:r>
+        <w:rPr>
+          <w:rStyle w:val="NormalTok"/>
+        </w:rPr>
+        <w:t xml:space="preserve">()</w:t>
+      </w:r>
+    </w:p>
+    <w:tbl>
+      <w:tblPr>
+        <w:tblStyle w:val="Table"/>
+        <w:tblW w:type="pct" w:w="5000"/>
+        <w:tblLayout w:type="fixed"/>
+        <w:tblLook w:firstRow="0" w:lastRow="0" w:firstColumn="0" w:lastColumn="0" w:noHBand="0" w:noVBand="0" w:val="0000"/>
+      </w:tblPr>
+      <w:tblGrid>
+        <w:gridCol w:w="7920"/>
+      </w:tblGrid>
+      <w:tr>
+        <w:tc>
+          <w:tcPr/>
+          <w:bookmarkStart w:id="33" w:name="fig-group-bar"/>
+          <w:p>
+            <w:pPr>
+              <w:pStyle w:val="Compact"/>
+              <w:jc w:val="center"/>
+            </w:pPr>
+            <w:r>
+              <w:drawing>
+                <wp:inline>
+                  <wp:extent cx="4620126" cy="3696101"/>
+                  <wp:effectExtent b="0" l="0" r="0" t="0"/>
+                  <wp:docPr descr="" title="" id="31" name="Picture"/>
+                  <a:graphic>
+                    <a:graphicData uri="http://schemas.openxmlformats.org/drawingml/2006/picture">
+                      <pic:pic>
+                        <pic:nvPicPr>
+                          <pic:cNvPr descr="learning_files/figure-docx/fig-group-bar-1.png" id="32" name="Picture"/>
+                          <pic:cNvPicPr>
+                            <a:picLocks noChangeArrowheads="1" noChangeAspect="1"/>
+                          </pic:cNvPicPr>
+                        </pic:nvPicPr>
+                        <pic:blipFill>
+                          <a:blip r:embed="rId30"/>
+                          <a:stretch>
+                            <a:fillRect/>
+                          </a:stretch>
+                        </pic:blipFill>
+                        <pic:spPr bwMode="auto">
+                          <a:xfrm>
+                            <a:off x="0" y="0"/>
+                            <a:ext cx="4620126" cy="3696101"/>
+                          </a:xfrm>
+                          <a:prstGeom prst="rect">
+                            <a:avLst/>
+                          </a:prstGeom>
+                          <a:noFill/>
+                          <a:ln w="9525">
+                            <a:noFill/>
+                            <a:headEnd/>
+                            <a:tailEnd/>
+                          </a:ln>
+                        </pic:spPr>
+                      </pic:pic>
+                    </a:graphicData>
+                  </a:graphic>
+                </wp:inline>
+              </w:drawing>
+            </w:r>
+          </w:p>
+          <w:p>
+            <w:pPr>
+              <w:jc w:val="center"/>
+            </w:pPr>
+            <w:pPr>
+              <w:jc w:val="start"/>
+              <w:spacing w:before="200"/>
+              <w:pStyle w:val="ImageCaption"/>
+            </w:pPr>
+            <w:r>
+              <w:t xml:space="preserve">Figure 2: Group allocation count</w:t>
+            </w:r>
+          </w:p>
+          <w:bookmarkEnd w:id="33"/>
+        </w:tc>
+      </w:tr>
+    </w:tbl>
+    <w:p>
+      <w:pPr>
+        <w:pStyle w:val="BodyText"/>
+      </w:pPr>
+      <w:r>
+        <w:t xml:space="preserve">See</w:t>
       </w:r>
       <w:r>
         <w:t xml:space="preserve"> </w:t>
       </w:r>
-      <w:r>
-        <w:t xml:space="preserve">button a document will be generated that includes both content and the output of embedded code. You can embed code like this:</w:t>
-      </w:r>
-    </w:p>
-    <w:p>
-      <w:pPr>
-        <w:pStyle w:val="SourceCode"/>
-      </w:pPr>
-      <w:r>
-        <w:rPr>
-          <w:rStyle w:val="DecValTok"/>
-        </w:rPr>
-        <w:t xml:space="preserve">1</w:t>
-      </w:r>
-      <w:r>
-        <w:rPr>
-          <w:rStyle w:val="NormalTok"/>
-        </w:rPr>
+      <w:hyperlink w:anchor="fig-group-bar">
+        <w:r>
+          <w:rPr>
+            <w:rStyle w:val="Hyperlink"/>
+          </w:rPr>
+          <w:t xml:space="preserve">Figure 2</w:t>
+        </w:r>
+      </w:hyperlink>
+      <w:r>
         <w:t xml:space="preserve"> </w:t>
       </w:r>
       <w:r>
-        <w:rPr>
-          <w:rStyle w:val="SpecialCharTok"/>
-        </w:rPr>
-        <w:t xml:space="preserve">+</w:t>
-      </w:r>
-      <w:r>
-        <w:rPr>
-          <w:rStyle w:val="NormalTok"/>
-        </w:rPr>
-        <w:t xml:space="preserve"> </w:t>
-      </w:r>
-      <w:r>
-        <w:rPr>
-          <w:rStyle w:val="DecValTok"/>
-        </w:rPr>
-        <w:t xml:space="preserve">1</w:t>
-      </w:r>
-    </w:p>
-    <w:p>
-      <w:pPr>
-        <w:pStyle w:val="SourceCode"/>
-      </w:pPr>
-      <w:r>
-        <w:rPr>
-          <w:rStyle w:val="VerbatimChar"/>
-        </w:rPr>
-        <w:t xml:space="preserve">[1] 2</w:t>
-      </w:r>
-    </w:p>
-    <w:p>
-      <w:pPr>
-        <w:pStyle w:val="FirstParagraph"/>
-      </w:pPr>
-      <w:r>
-        <w:t xml:space="preserve">You can add options to executable code like this</w:t>
-      </w:r>
-    </w:p>
-    <w:p>
-      <w:pPr>
-        <w:pStyle w:val="SourceCode"/>
-      </w:pPr>
-      <w:r>
-        <w:rPr>
-          <w:rStyle w:val="VerbatimChar"/>
-        </w:rPr>
-        <w:t xml:space="preserve">[1] 4</w:t>
-      </w:r>
-    </w:p>
-    <w:p>
-      <w:pPr>
-        <w:pStyle w:val="FirstParagraph"/>
-      </w:pPr>
-      <w:r>
-        <w:t xml:space="preserve">The</w:t>
-      </w:r>
-      <w:r>
-        <w:t xml:space="preserve"> </w:t>
-      </w:r>
-      <w:r>
-        <w:rPr>
-          <w:rStyle w:val="VerbatimChar"/>
-        </w:rPr>
-        <w:t xml:space="preserve">echo: false</w:t>
-      </w:r>
-      <w:r>
-        <w:t xml:space="preserve"> </w:t>
-      </w:r>
-      <w:r>
-        <w:t xml:space="preserve">option disables the printing of code (only output is displayed).</w:t>
-      </w:r>
-    </w:p>
-    <w:bookmarkEnd w:id="22"/>
+        <w:t xml:space="preserve">for allocation bar graph</w:t>
+      </w:r>
+    </w:p>
+    <w:bookmarkEnd w:id="34"/>
     <w:sectPr/>
   </w:body>
 </w:document>
@@ -278,8 +1889,114 @@
       </w:pPr>
     </w:lvl>
   </w:abstractNum>
+  <w:abstractNum w:abstractNumId="991">
+    <w:nsid w:val="0000A991"/>
+    <w:multiLevelType w:val="multilevel"/>
+    <w:lvl w:ilvl="0">
+      <w:numFmt w:val="bullet"/>
+      <w:lvlText w:val=""/>
+      <w:lvlJc w:val="left"/>
+      <w:pPr>
+        <w:ind w:left="720" w:hanging="360"/>
+      </w:pPr>
+      <w:rPr>
+        <w:rFonts w:ascii="Symbol" w:hAnsi="Symbol" w:cs="Symbol" w:hint="default"/>
+      </w:rPr>
+    </w:lvl>
+    <w:lvl w:ilvl="1">
+      <w:numFmt w:val="bullet"/>
+      <w:lvlText w:val="o"/>
+      <w:lvlJc w:val="left"/>
+      <w:pPr>
+        <w:ind w:left="1440" w:hanging="360"/>
+      </w:pPr>
+      <w:rPr>
+        <w:rFonts w:ascii="Courier New" w:hAnsi="Courier New" w:cs="Courier New" w:hint="default"/>
+      </w:rPr>
+    </w:lvl>
+    <w:lvl w:ilvl="2">
+      <w:numFmt w:val="bullet"/>
+      <w:lvlText w:val=""/>
+      <w:lvlJc w:val="left"/>
+      <w:pPr>
+        <w:ind w:left="2160" w:hanging="360"/>
+      </w:pPr>
+      <w:rPr>
+        <w:rFonts w:ascii="Wingdings" w:hAnsi="Wingdings" w:cs="Wingdings" w:hint="default"/>
+      </w:rPr>
+    </w:lvl>
+    <w:lvl w:ilvl="3">
+      <w:numFmt w:val="bullet"/>
+      <w:lvlText w:val=""/>
+      <w:lvlJc w:val="left"/>
+      <w:pPr>
+        <w:ind w:left="2880" w:hanging="360"/>
+      </w:pPr>
+      <w:rPr>
+        <w:rFonts w:ascii="Symbol" w:hAnsi="Symbol" w:cs="Symbol" w:hint="default"/>
+      </w:rPr>
+    </w:lvl>
+    <w:lvl w:ilvl="4">
+      <w:numFmt w:val="bullet"/>
+      <w:lvlText w:val="o"/>
+      <w:lvlJc w:val="left"/>
+      <w:pPr>
+        <w:ind w:left="3600" w:hanging="360"/>
+      </w:pPr>
+      <w:rPr>
+        <w:rFonts w:ascii="Courier New" w:hAnsi="Courier New" w:cs="Courier New" w:hint="default"/>
+      </w:rPr>
+    </w:lvl>
+    <w:lvl w:ilvl="5">
+      <w:numFmt w:val="bullet"/>
+      <w:lvlText w:val=""/>
+      <w:lvlJc w:val="left"/>
+      <w:pPr>
+        <w:ind w:left="4320" w:hanging="360"/>
+      </w:pPr>
+      <w:rPr>
+        <w:rFonts w:ascii="Wingdings" w:hAnsi="Wingdings" w:cs="Wingdings" w:hint="default"/>
+      </w:rPr>
+    </w:lvl>
+    <w:lvl w:ilvl="6">
+      <w:numFmt w:val="bullet"/>
+      <w:lvlText w:val=""/>
+      <w:lvlJc w:val="left"/>
+      <w:pPr>
+        <w:ind w:left="5040" w:hanging="360"/>
+      </w:pPr>
+      <w:rPr>
+        <w:rFonts w:ascii="Symbol" w:hAnsi="Symbol" w:cs="Symbol" w:hint="default"/>
+      </w:rPr>
+    </w:lvl>
+    <w:lvl w:ilvl="7">
+      <w:numFmt w:val="bullet"/>
+      <w:lvlText w:val="o"/>
+      <w:lvlJc w:val="left"/>
+      <w:pPr>
+        <w:ind w:left="5760" w:hanging="360"/>
+      </w:pPr>
+      <w:rPr>
+        <w:rFonts w:ascii="Courier New" w:hAnsi="Courier New" w:cs="Courier New" w:hint="default"/>
+      </w:rPr>
+    </w:lvl>
+    <w:lvl w:ilvl="8">
+      <w:numFmt w:val="bullet"/>
+      <w:lvlText w:val=""/>
+      <w:lvlJc w:val="left"/>
+      <w:pPr>
+        <w:ind w:left="6480" w:hanging="360"/>
+      </w:pPr>
+      <w:rPr>
+        <w:rFonts w:ascii="Wingdings" w:hAnsi="Wingdings" w:cs="Wingdings" w:hint="default"/>
+      </w:rPr>
+    </w:lvl>
+  </w:abstractNum>
   <w:num w:numId="1000">
     <w:abstractNumId w:val="990"/>
+  </w:num>
+  <w:num w:numId="1001">
+    <w:abstractNumId w:val="991"/>
   </w:num>
 </w:numbering>
 </file>
